--- a/数据结构+算法/排序/排序算法.docx
+++ b/数据结构+算法/排序/排序算法.docx
@@ -115,6 +115,8 @@
       <w:pPr>
         <w:pStyle w:val="3"/>
       </w:pPr>
+      <w:bookmarkStart w:id="0" w:name="_GoBack"/>
+      <w:bookmarkEnd w:id="0"/>
       <w:r>
         <w:rPr>
           <w:rFonts w:hint="eastAsia"/>
@@ -2211,8 +2213,6 @@
         </w:rPr>
         <w:t>{</w:t>
       </w:r>
-      <w:bookmarkStart w:id="0" w:name="_GoBack"/>
-      <w:bookmarkEnd w:id="0"/>
     </w:p>
     <w:p>
       <w:pPr>
